--- a/public/template/Surat_Rekomendasi_Usulan_Pembuatan_Aplikasi_PENGAJUAN_0004.docx
+++ b/public/template/Surat_Rekomendasi_Usulan_Pembuatan_Aplikasi_PENGAJUAN_0004.docx
@@ -601,8 +601,9 @@
         <w:rPr>
           <w:rFonts w:ascii="Arial"/>
           <w:b/>
-        </w:rPr>
-        <w:t>PENGAJUAN_0004</w:t>
+          <w:lang w:val="en-US"/>
+        </w:rPr>
+        <w:t>{id}</w:t>
       </w:r>
     </w:p>
     <w:p>
@@ -679,7 +680,36 @@
           <w:b/>
           <w:sz w:val="20"/>
         </w:rPr>
-        <w:t>Bandung, 26 Juli 2022</w:t>
+        <w:t xml:space="preserve">Bandung, </w:t>
+      </w:r>
+      <w:r>
+        <w:rPr>
+          <w:rFonts w:ascii="Arial"/>
+          <w:b/>
+          <w:sz w:val="20"/>
+          <w:lang w:val="en-US"/>
+        </w:rPr>
+        <w:t>{</w:t>
+      </w:r>
+      <w:proofErr w:type="spellStart"/>
+      <w:r>
+        <w:rPr>
+          <w:rFonts w:ascii="Arial"/>
+          <w:b/>
+          <w:sz w:val="20"/>
+          <w:lang w:val="en-US"/>
+        </w:rPr>
+        <w:t>tanggal</w:t>
+      </w:r>
+      <w:proofErr w:type="spellEnd"/>
+      <w:r>
+        <w:rPr>
+          <w:rFonts w:ascii="Arial"/>
+          <w:b/>
+          <w:sz w:val="20"/>
+          <w:lang w:val="en-US"/>
+        </w:rPr>
+        <w:t>}</w:t>
       </w:r>
     </w:p>
     <w:p>
@@ -784,6 +814,9 @@
         </w:tabs>
         <w:spacing w:before="46"/>
         <w:ind w:left="5307"/>
+        <w:rPr>
+          <w:lang w:val="en-US"/>
+        </w:rPr>
       </w:pPr>
       <w:r>
         <w:t>Tanggal</w:t>
@@ -794,7 +827,26 @@
       </w:r>
       <w:r>
         <w:tab/>
-        <w:t>26 Juli 2022</w:t>
+      </w:r>
+      <w:r>
+        <w:rPr>
+          <w:lang w:val="en-US"/>
+        </w:rPr>
+        <w:t>{</w:t>
+      </w:r>
+      <w:proofErr w:type="spellStart"/>
+      <w:r>
+        <w:rPr>
+          <w:lang w:val="en-US"/>
+        </w:rPr>
+        <w:t>tanggal</w:t>
+      </w:r>
+      <w:proofErr w:type="spellEnd"/>
+      <w:r>
+        <w:rPr>
+          <w:lang w:val="en-US"/>
+        </w:rPr>
+        <w:t>}</w:t>
       </w:r>
     </w:p>
     <w:p>
@@ -936,13 +988,31 @@
               <w:ind w:left="79"/>
               <w:rPr>
                 <w:sz w:val="20"/>
+                <w:lang w:val="en-US"/>
               </w:rPr>
             </w:pPr>
             <w:r>
               <w:rPr>
                 <w:sz w:val="20"/>
-              </w:rPr>
-              <w:t>Dinas Perumahan dan Kawasan Pemukiman, Pertanahan dan Pertamanan</w:t>
+                <w:lang w:val="en-US"/>
+              </w:rPr>
+              <w:t>{</w:t>
+            </w:r>
+            <w:proofErr w:type="spellStart"/>
+            <w:r>
+              <w:rPr>
+                <w:sz w:val="20"/>
+                <w:lang w:val="en-US"/>
+              </w:rPr>
+              <w:t>skpd</w:t>
+            </w:r>
+            <w:proofErr w:type="spellEnd"/>
+            <w:r>
+              <w:rPr>
+                <w:sz w:val="20"/>
+                <w:lang w:val="en-US"/>
+              </w:rPr>
+              <w:t>}</w:t>
             </w:r>
           </w:p>
         </w:tc>
@@ -988,13 +1058,31 @@
               <w:ind w:left="79"/>
               <w:rPr>
                 <w:sz w:val="20"/>
+                <w:lang w:val="en-US"/>
               </w:rPr>
             </w:pPr>
             <w:r>
               <w:rPr>
                 <w:sz w:val="20"/>
-              </w:rPr>
-              <w:t>SIPESAT</w:t>
+                <w:lang w:val="en-US"/>
+              </w:rPr>
+              <w:t>{</w:t>
+            </w:r>
+            <w:proofErr w:type="spellStart"/>
+            <w:r>
+              <w:rPr>
+                <w:sz w:val="20"/>
+                <w:lang w:val="en-US"/>
+              </w:rPr>
+              <w:t>nama_aplikasi</w:t>
+            </w:r>
+            <w:proofErr w:type="spellEnd"/>
+            <w:r>
+              <w:rPr>
+                <w:sz w:val="20"/>
+                <w:lang w:val="en-US"/>
+              </w:rPr>
+              <w:t>}</w:t>
             </w:r>
           </w:p>
         </w:tc>
@@ -1050,13 +1138,47 @@
               <w:ind w:left="79"/>
               <w:rPr>
                 <w:sz w:val="20"/>
+                <w:lang w:val="en-US"/>
               </w:rPr>
             </w:pPr>
             <w:r>
               <w:rPr>
                 <w:sz w:val="20"/>
-              </w:rPr>
-              <w:t>RIKKE SITI FATIMAH, SP / 082113415937</w:t>
+                <w:lang w:val="en-US"/>
+              </w:rPr>
+              <w:t>{</w:t>
+            </w:r>
+            <w:proofErr w:type="spellStart"/>
+            <w:r>
+              <w:rPr>
+                <w:sz w:val="20"/>
+                <w:lang w:val="en-US"/>
+              </w:rPr>
+              <w:t>nama_opd</w:t>
+            </w:r>
+            <w:proofErr w:type="spellEnd"/>
+            <w:r>
+              <w:rPr>
+                <w:sz w:val="20"/>
+                <w:lang w:val="en-US"/>
+              </w:rPr>
+              <w:t>} / {</w:t>
+            </w:r>
+            <w:proofErr w:type="spellStart"/>
+            <w:r>
+              <w:rPr>
+                <w:sz w:val="20"/>
+                <w:lang w:val="en-US"/>
+              </w:rPr>
+              <w:t>no_hp</w:t>
+            </w:r>
+            <w:proofErr w:type="spellEnd"/>
+            <w:r>
+              <w:rPr>
+                <w:sz w:val="20"/>
+                <w:lang w:val="en-US"/>
+              </w:rPr>
+              <w:t>}</w:t>
             </w:r>
           </w:p>
         </w:tc>
@@ -1135,13 +1257,15 @@
               <w:ind w:left="79"/>
               <w:rPr>
                 <w:sz w:val="20"/>
+                <w:lang w:val="en-US"/>
               </w:rPr>
             </w:pPr>
             <w:r>
               <w:rPr>
                 <w:sz w:val="20"/>
-              </w:rPr>
-              <w:t>PENGAJUAN_0004</w:t>
+                <w:lang w:val="en-US"/>
+              </w:rPr>
+              <w:t>{id}</w:t>
             </w:r>
           </w:p>
         </w:tc>
@@ -1225,51 +1349,6 @@
               </w:rPr>
               <w:t xml:space="preserve"> Tidak</w:t>
             </w:r>
-          </w:p>
-        </w:tc>
-      </w:tr>
-      <w:tr>
-        <w:trPr>
-          <w:trHeight w:val="375"/>
-        </w:trPr>
-        <w:tc>
-          <w:tcPr>
-            <w:tcW w:w="3611" w:type="dxa"/>
-            <w:gridSpan w:val="2"/>
-          </w:tcPr>
-          <w:p>
-            <w:pPr>
-              <w:pStyle w:val="TableParagraph"/>
-              <w:spacing w:before="66"/>
-              <w:ind w:left="80"/>
-              <w:rPr>
-                <w:rFonts w:ascii="Arial"/>
-                <w:b/>
-                <w:sz w:val="20"/>
-              </w:rPr>
-            </w:pPr>
-            <w:r>
-              <w:rPr>
-                <w:rFonts w:ascii="Arial"/>
-                <w:b/>
-                <w:sz w:val="20"/>
-              </w:rPr>
-              <w:t>Sumber Data</w:t>
-            </w:r>
-          </w:p>
-        </w:tc>
-        <w:tc>
-          <w:tcPr>
-            <w:tcW w:w="6825" w:type="dxa"/>
-          </w:tcPr>
-          <w:p>
-            <w:pPr>
-              <w:pStyle w:val="TableParagraph"/>
-              <w:rPr>
-                <w:rFonts w:ascii="Times New Roman"/>
-                <w:sz w:val="20"/>
-              </w:rPr>
-            </w:pPr>
           </w:p>
         </w:tc>
       </w:tr>
@@ -1295,6 +1374,15 @@
                 <w:sz w:val="20"/>
               </w:rPr>
             </w:pPr>
+            <w:r>
+              <w:rPr>
+                <w:rFonts w:ascii="Arial"/>
+                <w:b/>
+                <w:sz w:val="20"/>
+                <w:lang w:val="en-US"/>
+              </w:rPr>
+              <w:t>U8</w:t>
+            </w:r>
             <w:r>
               <w:rPr>
                 <w:rFonts w:ascii="Arial"/>
@@ -4205,495 +4293,94 @@
           <w:p>
             <w:pPr>
               <w:pStyle w:val="TableParagraph"/>
-              <w:spacing w:before="1" w:line="225" w:lineRule="auto"/>
+              <w:spacing w:before="163" w:line="225" w:lineRule="auto"/>
               <w:ind w:left="97" w:right="77"/>
               <w:jc w:val="both"/>
               <w:rPr>
                 <w:sz w:val="20"/>
+                <w:lang w:val="en-US"/>
               </w:rPr>
             </w:pPr>
             <w:r>
               <w:rPr>
                 <w:sz w:val="20"/>
-              </w:rPr>
-              <w:t>Berdasarkan analisis terhadap Kerangka Acuan Kerja Aplikasi SIPESAT (Aplikasi Laporan Kerja Petugas</w:t>
-            </w:r>
-            <w:r>
-              <w:rPr>
-                <w:spacing w:val="1"/>
-                <w:sz w:val="20"/>
-              </w:rPr>
-              <w:t xml:space="preserve"> </w:t>
-            </w:r>
-            <w:r>
-              <w:rPr>
-                <w:sz w:val="20"/>
-              </w:rPr>
-              <w:t>Taman) yang telah dilakukan, disimpulkan sebagai berikut:</w:t>
+                <w:lang w:val="en-US"/>
+              </w:rPr>
+              <w:t>{</w:t>
+            </w:r>
+            <w:proofErr w:type="spellStart"/>
+            <w:r>
+              <w:rPr>
+                <w:sz w:val="20"/>
+                <w:lang w:val="en-US"/>
+              </w:rPr>
+              <w:t>catatan_kelayakan</w:t>
+            </w:r>
+            <w:proofErr w:type="spellEnd"/>
+            <w:r>
+              <w:rPr>
+                <w:sz w:val="20"/>
+                <w:lang w:val="en-US"/>
+              </w:rPr>
+              <w:t>}</w:t>
             </w:r>
           </w:p>
+        </w:tc>
+      </w:tr>
+      <w:tr>
+        <w:trPr>
+          <w:trHeight w:val="4106"/>
+        </w:trPr>
+        <w:tc>
+          <w:tcPr>
+            <w:tcW w:w="9705" w:type="dxa"/>
+            <w:tcBorders>
+              <w:bottom w:val="single" w:sz="18" w:space="0" w:color="000000"/>
+            </w:tcBorders>
+          </w:tcPr>
           <w:p>
             <w:pPr>
               <w:pStyle w:val="TableParagraph"/>
-              <w:spacing w:before="4"/>
-              <w:rPr>
-                <w:sz w:val="17"/>
+              <w:spacing w:before="3"/>
+              <w:rPr>
+                <w:sz w:val="20"/>
+                <w:szCs w:val="20"/>
+                <w:lang w:val="en-US"/>
               </w:rPr>
             </w:pPr>
-          </w:p>
-          <w:p>
-            <w:pPr>
-              <w:pStyle w:val="TableParagraph"/>
-              <w:numPr>
-                <w:ilvl w:val="0"/>
-                <w:numId w:val="2"/>
-              </w:numPr>
-              <w:tabs>
-                <w:tab w:val="left" w:pos="608"/>
-              </w:tabs>
-              <w:spacing w:line="225" w:lineRule="auto"/>
-              <w:ind w:right="20"/>
-              <w:jc w:val="both"/>
-              <w:rPr>
-                <w:sz w:val="20"/>
-              </w:rPr>
-            </w:pPr>
-            <w:r>
-              <w:rPr>
-                <w:sz w:val="20"/>
-              </w:rPr>
-              <w:t>Pembangunan SIPESAT ini merupakan suatu Sistem Informasi Spesifik menggambarkan sebagian</w:t>
-            </w:r>
-            <w:r>
-              <w:rPr>
-                <w:spacing w:val="1"/>
-                <w:sz w:val="20"/>
-              </w:rPr>
-              <w:t xml:space="preserve"> </w:t>
-            </w:r>
-            <w:r>
-              <w:rPr>
-                <w:sz w:val="20"/>
-              </w:rPr>
-              <w:t>dari urusan Dinas Perumahan dan Kawasan Permukiman (DPKP) Kota Bandung yang dikembangkan</w:t>
-            </w:r>
-            <w:r>
-              <w:rPr>
-                <w:spacing w:val="-53"/>
-                <w:sz w:val="20"/>
-              </w:rPr>
-              <w:t xml:space="preserve"> </w:t>
-            </w:r>
-            <w:r>
-              <w:rPr>
-                <w:sz w:val="20"/>
-              </w:rPr>
-              <w:t>untuk mendukung proses bisnis Perangkat Daerah,</w:t>
-            </w:r>
-          </w:p>
-          <w:p>
-            <w:pPr>
-              <w:pStyle w:val="TableParagraph"/>
-              <w:numPr>
-                <w:ilvl w:val="0"/>
-                <w:numId w:val="2"/>
-              </w:numPr>
-              <w:tabs>
-                <w:tab w:val="left" w:pos="608"/>
-              </w:tabs>
-              <w:spacing w:line="211" w:lineRule="exact"/>
-              <w:jc w:val="both"/>
-              <w:rPr>
-                <w:sz w:val="20"/>
-              </w:rPr>
-            </w:pPr>
-            <w:r>
-              <w:rPr>
-                <w:sz w:val="20"/>
-              </w:rPr>
-              <w:t>Belum ada sistem informasi sejenis yang mendukung proses bisnis yang sama,</w:t>
-            </w:r>
-          </w:p>
-          <w:p>
-            <w:pPr>
-              <w:pStyle w:val="TableParagraph"/>
-              <w:numPr>
-                <w:ilvl w:val="0"/>
-                <w:numId w:val="2"/>
-              </w:numPr>
-              <w:tabs>
-                <w:tab w:val="left" w:pos="608"/>
-              </w:tabs>
-              <w:spacing w:before="4" w:line="225" w:lineRule="auto"/>
-              <w:ind w:right="20"/>
-              <w:jc w:val="both"/>
-              <w:rPr>
-                <w:sz w:val="20"/>
-              </w:rPr>
-            </w:pPr>
-            <w:r>
-              <w:rPr>
-                <w:sz w:val="20"/>
-              </w:rPr>
-              <w:t>Sistem informasi yang dibangun/dikembangkan tidak memiliki fungsi yang telah ada di lingkungan</w:t>
-            </w:r>
-            <w:r>
-              <w:rPr>
-                <w:spacing w:val="1"/>
-                <w:sz w:val="20"/>
-              </w:rPr>
-              <w:t xml:space="preserve"> </w:t>
-            </w:r>
-            <w:r>
-              <w:rPr>
-                <w:sz w:val="20"/>
-              </w:rPr>
-              <w:t>Pemerintah Kota Bandung,</w:t>
-            </w:r>
-          </w:p>
-          <w:p>
-            <w:pPr>
-              <w:pStyle w:val="TableParagraph"/>
-              <w:numPr>
-                <w:ilvl w:val="0"/>
-                <w:numId w:val="2"/>
-              </w:numPr>
-              <w:tabs>
-                <w:tab w:val="left" w:pos="608"/>
-              </w:tabs>
-              <w:spacing w:line="225" w:lineRule="auto"/>
-              <w:ind w:right="20"/>
-              <w:jc w:val="both"/>
-              <w:rPr>
-                <w:sz w:val="20"/>
-              </w:rPr>
-            </w:pPr>
-            <w:r>
-              <w:rPr>
-                <w:sz w:val="20"/>
-              </w:rPr>
-              <w:t>Sistem Informasi yang dibangun/dikembangkan tidak menghasilkan data sejenis yang dimiliki oleh</w:t>
-            </w:r>
-            <w:r>
-              <w:rPr>
-                <w:spacing w:val="1"/>
-                <w:sz w:val="20"/>
-              </w:rPr>
-              <w:t xml:space="preserve"> </w:t>
-            </w:r>
-            <w:r>
-              <w:rPr>
-                <w:sz w:val="20"/>
-              </w:rPr>
-              <w:t>Perangkat Daerah lain.</w:t>
-            </w:r>
-          </w:p>
-          <w:p>
-            <w:pPr>
-              <w:pStyle w:val="TableParagraph"/>
-            </w:pPr>
-          </w:p>
-          <w:p>
-            <w:pPr>
-              <w:pStyle w:val="TableParagraph"/>
-              <w:spacing w:before="163" w:line="225" w:lineRule="auto"/>
-              <w:ind w:left="97" w:right="77"/>
-              <w:jc w:val="both"/>
-              <w:rPr>
-                <w:sz w:val="20"/>
-              </w:rPr>
-            </w:pPr>
-            <w:r>
-              <w:rPr>
-                <w:sz w:val="20"/>
-              </w:rPr>
-              <w:t>Dengan demikian, aplikasi tersebut layak dibangun/dikembangkan oleh Dinas Perumahan dan Kawasan</w:t>
-            </w:r>
-            <w:r>
-              <w:rPr>
-                <w:spacing w:val="1"/>
-                <w:sz w:val="20"/>
-              </w:rPr>
-              <w:t xml:space="preserve"> </w:t>
-            </w:r>
-            <w:r>
-              <w:rPr>
-                <w:sz w:val="20"/>
-              </w:rPr>
-              <w:t>Permukiman</w:t>
-            </w:r>
-            <w:r>
-              <w:rPr>
-                <w:spacing w:val="1"/>
-                <w:sz w:val="20"/>
-              </w:rPr>
-              <w:t xml:space="preserve"> </w:t>
-            </w:r>
-            <w:r>
-              <w:rPr>
-                <w:sz w:val="20"/>
-              </w:rPr>
-              <w:t>(DPKP).</w:t>
-            </w:r>
-            <w:r>
-              <w:rPr>
-                <w:spacing w:val="1"/>
-                <w:sz w:val="20"/>
-              </w:rPr>
-              <w:t xml:space="preserve"> </w:t>
-            </w:r>
-            <w:r>
-              <w:rPr>
-                <w:sz w:val="20"/>
-              </w:rPr>
-              <w:t>Untuk</w:t>
-            </w:r>
-            <w:r>
-              <w:rPr>
-                <w:spacing w:val="1"/>
-                <w:sz w:val="20"/>
-              </w:rPr>
-              <w:t xml:space="preserve"> </w:t>
-            </w:r>
-            <w:r>
-              <w:rPr>
-                <w:sz w:val="20"/>
-              </w:rPr>
-              <w:t>selanjutnya</w:t>
-            </w:r>
-            <w:r>
-              <w:rPr>
-                <w:spacing w:val="1"/>
-                <w:sz w:val="20"/>
-              </w:rPr>
-              <w:t xml:space="preserve"> </w:t>
-            </w:r>
-            <w:r>
-              <w:rPr>
-                <w:sz w:val="20"/>
-              </w:rPr>
-              <w:t>dalam</w:t>
-            </w:r>
-            <w:r>
-              <w:rPr>
-                <w:spacing w:val="1"/>
-                <w:sz w:val="20"/>
-              </w:rPr>
-              <w:t xml:space="preserve"> </w:t>
-            </w:r>
-            <w:r>
-              <w:rPr>
-                <w:sz w:val="20"/>
-              </w:rPr>
-              <w:t>mengembangkan</w:t>
-            </w:r>
-            <w:r>
-              <w:rPr>
-                <w:spacing w:val="1"/>
-                <w:sz w:val="20"/>
-              </w:rPr>
-              <w:t xml:space="preserve"> </w:t>
-            </w:r>
-            <w:r>
-              <w:rPr>
-                <w:sz w:val="20"/>
-              </w:rPr>
-              <w:t>dan</w:t>
-            </w:r>
-            <w:r>
-              <w:rPr>
-                <w:spacing w:val="1"/>
-                <w:sz w:val="20"/>
-              </w:rPr>
-              <w:t xml:space="preserve"> </w:t>
-            </w:r>
-            <w:r>
-              <w:rPr>
-                <w:sz w:val="20"/>
-              </w:rPr>
-              <w:t>membangun</w:t>
-            </w:r>
-            <w:r>
-              <w:rPr>
-                <w:spacing w:val="1"/>
-                <w:sz w:val="20"/>
-              </w:rPr>
-              <w:t xml:space="preserve"> </w:t>
-            </w:r>
-            <w:r>
-              <w:rPr>
-                <w:sz w:val="20"/>
-              </w:rPr>
-              <w:t>sistem</w:t>
-            </w:r>
-            <w:r>
-              <w:rPr>
-                <w:spacing w:val="1"/>
-                <w:sz w:val="20"/>
-              </w:rPr>
-              <w:t xml:space="preserve"> </w:t>
-            </w:r>
-            <w:r>
-              <w:rPr>
-                <w:sz w:val="20"/>
-              </w:rPr>
-              <w:t>informasi</w:t>
-            </w:r>
-            <w:r>
-              <w:rPr>
-                <w:spacing w:val="1"/>
-                <w:sz w:val="20"/>
-              </w:rPr>
-              <w:t xml:space="preserve"> </w:t>
-            </w:r>
-            <w:r>
-              <w:rPr>
-                <w:sz w:val="20"/>
-              </w:rPr>
-              <w:t>dimaksud</w:t>
-            </w:r>
-            <w:r>
-              <w:rPr>
-                <w:spacing w:val="1"/>
-                <w:sz w:val="20"/>
-              </w:rPr>
-              <w:t xml:space="preserve"> </w:t>
-            </w:r>
-            <w:r>
-              <w:rPr>
-                <w:sz w:val="20"/>
-              </w:rPr>
-              <w:t>agar</w:t>
-            </w:r>
-            <w:r>
-              <w:rPr>
-                <w:spacing w:val="1"/>
-                <w:sz w:val="20"/>
-              </w:rPr>
-              <w:t xml:space="preserve"> </w:t>
-            </w:r>
-            <w:r>
-              <w:rPr>
-                <w:sz w:val="20"/>
-              </w:rPr>
-              <w:t>memperhatikan</w:t>
-            </w:r>
-            <w:r>
-              <w:rPr>
-                <w:spacing w:val="1"/>
-                <w:sz w:val="20"/>
-              </w:rPr>
-              <w:t xml:space="preserve"> </w:t>
-            </w:r>
-            <w:r>
-              <w:rPr>
-                <w:sz w:val="20"/>
-              </w:rPr>
-              <w:t>aspek</w:t>
-            </w:r>
-            <w:r>
-              <w:rPr>
-                <w:spacing w:val="1"/>
-                <w:sz w:val="20"/>
-              </w:rPr>
-              <w:t xml:space="preserve"> </w:t>
-            </w:r>
-            <w:r>
-              <w:rPr>
-                <w:sz w:val="20"/>
-              </w:rPr>
-              <w:t>Optimasi</w:t>
-            </w:r>
-            <w:r>
-              <w:rPr>
-                <w:spacing w:val="1"/>
-                <w:sz w:val="20"/>
-              </w:rPr>
-              <w:t xml:space="preserve"> </w:t>
-            </w:r>
-            <w:r>
-              <w:rPr>
-                <w:sz w:val="20"/>
-              </w:rPr>
-              <w:t>Integrasi</w:t>
-            </w:r>
-            <w:r>
-              <w:rPr>
-                <w:spacing w:val="1"/>
-                <w:sz w:val="20"/>
-              </w:rPr>
-              <w:t xml:space="preserve"> </w:t>
-            </w:r>
-            <w:r>
-              <w:rPr>
-                <w:sz w:val="20"/>
-              </w:rPr>
-              <w:t>dan</w:t>
-            </w:r>
-            <w:r>
-              <w:rPr>
-                <w:spacing w:val="1"/>
-                <w:sz w:val="20"/>
-              </w:rPr>
-              <w:t xml:space="preserve"> </w:t>
-            </w:r>
-            <w:r>
-              <w:rPr>
-                <w:sz w:val="20"/>
-              </w:rPr>
-              <w:t>Peningkatan</w:t>
-            </w:r>
-            <w:r>
-              <w:rPr>
-                <w:spacing w:val="1"/>
-                <w:sz w:val="20"/>
-              </w:rPr>
-              <w:t xml:space="preserve"> </w:t>
-            </w:r>
-            <w:r>
-              <w:rPr>
-                <w:sz w:val="20"/>
-              </w:rPr>
-              <w:t>Kapasitas</w:t>
-            </w:r>
-            <w:r>
-              <w:rPr>
-                <w:spacing w:val="1"/>
-                <w:sz w:val="20"/>
-              </w:rPr>
-              <w:t xml:space="preserve"> </w:t>
-            </w:r>
-            <w:r>
-              <w:rPr>
-                <w:sz w:val="20"/>
-              </w:rPr>
-              <w:t>Layanan</w:t>
-            </w:r>
-            <w:r>
-              <w:rPr>
-                <w:spacing w:val="55"/>
-                <w:sz w:val="20"/>
-              </w:rPr>
-              <w:t xml:space="preserve"> </w:t>
-            </w:r>
-            <w:r>
-              <w:rPr>
-                <w:sz w:val="20"/>
-              </w:rPr>
-              <w:t>SPBE</w:t>
-            </w:r>
-            <w:r>
-              <w:rPr>
-                <w:spacing w:val="-53"/>
-                <w:sz w:val="20"/>
-              </w:rPr>
-              <w:t xml:space="preserve"> </w:t>
-            </w:r>
-            <w:r>
-              <w:rPr>
-                <w:sz w:val="20"/>
-              </w:rPr>
-              <w:t>sesuai Peta Rencana SPBE Tahun 2021-2025.</w:t>
+            <w:r>
+              <w:rPr>
+                <w:sz w:val="21"/>
+                <w:szCs w:val="18"/>
+                <w:lang w:val="en-US"/>
+              </w:rPr>
+              <w:t xml:space="preserve"> </w:t>
+            </w:r>
+            <w:r>
+              <w:rPr>
+                <w:sz w:val="20"/>
+                <w:szCs w:val="20"/>
+                <w:lang w:val="en-US"/>
+              </w:rPr>
+              <w:t>{</w:t>
+            </w:r>
+            <w:proofErr w:type="spellStart"/>
+            <w:r>
+              <w:rPr>
+                <w:sz w:val="20"/>
+                <w:szCs w:val="20"/>
+                <w:lang w:val="en-US"/>
+              </w:rPr>
+              <w:t>catatan_aplikasi</w:t>
+            </w:r>
+            <w:proofErr w:type="spellEnd"/>
+            <w:r>
+              <w:rPr>
+                <w:sz w:val="20"/>
+                <w:szCs w:val="20"/>
+                <w:lang w:val="en-US"/>
+              </w:rPr>
+              <w:t>}</w:t>
             </w:r>
           </w:p>
         </w:tc>
@@ -4721,478 +4408,48 @@
           <w:p>
             <w:pPr>
               <w:pStyle w:val="TableParagraph"/>
-              <w:spacing w:line="225" w:lineRule="auto"/>
+              <w:spacing w:before="161" w:line="225" w:lineRule="auto"/>
               <w:ind w:left="97" w:right="69"/>
               <w:rPr>
                 <w:sz w:val="20"/>
+                <w:szCs w:val="20"/>
+                <w:lang w:val="en-US"/>
               </w:rPr>
             </w:pPr>
             <w:r>
               <w:rPr>
                 <w:sz w:val="20"/>
-              </w:rPr>
-              <w:t>Berdasarkan</w:t>
-            </w:r>
-            <w:r>
-              <w:rPr>
-                <w:spacing w:val="29"/>
-                <w:sz w:val="20"/>
-              </w:rPr>
-              <w:t xml:space="preserve"> </w:t>
-            </w:r>
-            <w:r>
-              <w:rPr>
-                <w:sz w:val="20"/>
-              </w:rPr>
-              <w:t>hasil</w:t>
-            </w:r>
-            <w:r>
-              <w:rPr>
-                <w:spacing w:val="29"/>
-                <w:sz w:val="20"/>
-              </w:rPr>
-              <w:t xml:space="preserve"> </w:t>
-            </w:r>
-            <w:r>
-              <w:rPr>
-                <w:sz w:val="20"/>
-              </w:rPr>
-              <w:t>analisis</w:t>
-            </w:r>
-            <w:r>
-              <w:rPr>
-                <w:spacing w:val="29"/>
-                <w:sz w:val="20"/>
-              </w:rPr>
-              <w:t xml:space="preserve"> </w:t>
-            </w:r>
-            <w:r>
-              <w:rPr>
-                <w:sz w:val="20"/>
-              </w:rPr>
-              <w:t>teknis</w:t>
-            </w:r>
-            <w:r>
-              <w:rPr>
-                <w:spacing w:val="29"/>
-                <w:sz w:val="20"/>
-              </w:rPr>
-              <w:t xml:space="preserve"> </w:t>
-            </w:r>
-            <w:r>
-              <w:rPr>
-                <w:sz w:val="20"/>
-              </w:rPr>
-              <w:t>dan</w:t>
-            </w:r>
-            <w:r>
-              <w:rPr>
-                <w:spacing w:val="29"/>
-                <w:sz w:val="20"/>
-              </w:rPr>
-              <w:t xml:space="preserve"> </w:t>
-            </w:r>
-            <w:r>
-              <w:rPr>
-                <w:sz w:val="20"/>
-              </w:rPr>
-              <w:t>komunikasi</w:t>
-            </w:r>
-            <w:r>
-              <w:rPr>
-                <w:spacing w:val="29"/>
-                <w:sz w:val="20"/>
-              </w:rPr>
-              <w:t xml:space="preserve"> </w:t>
-            </w:r>
-            <w:r>
-              <w:rPr>
-                <w:sz w:val="20"/>
-              </w:rPr>
-              <w:t>dengan</w:t>
-            </w:r>
-            <w:r>
-              <w:rPr>
-                <w:spacing w:val="29"/>
-                <w:sz w:val="20"/>
-              </w:rPr>
-              <w:t xml:space="preserve"> </w:t>
-            </w:r>
-            <w:r>
-              <w:rPr>
-                <w:sz w:val="20"/>
-              </w:rPr>
-              <w:t>Dinas</w:t>
-            </w:r>
-            <w:r>
-              <w:rPr>
-                <w:spacing w:val="29"/>
-                <w:sz w:val="20"/>
-              </w:rPr>
-              <w:t xml:space="preserve"> </w:t>
-            </w:r>
-            <w:r>
-              <w:rPr>
-                <w:sz w:val="20"/>
-              </w:rPr>
-              <w:t>Perumahan</w:t>
-            </w:r>
-            <w:r>
-              <w:rPr>
-                <w:spacing w:val="29"/>
-                <w:sz w:val="20"/>
-              </w:rPr>
-              <w:t xml:space="preserve"> </w:t>
-            </w:r>
-            <w:r>
-              <w:rPr>
-                <w:sz w:val="20"/>
-              </w:rPr>
-              <w:t>dan</w:t>
-            </w:r>
-            <w:r>
-              <w:rPr>
-                <w:spacing w:val="29"/>
-                <w:sz w:val="20"/>
-              </w:rPr>
-              <w:t xml:space="preserve"> </w:t>
-            </w:r>
-            <w:r>
-              <w:rPr>
-                <w:sz w:val="20"/>
-              </w:rPr>
-              <w:t>Kawasan</w:t>
-            </w:r>
-            <w:r>
-              <w:rPr>
-                <w:spacing w:val="29"/>
-                <w:sz w:val="20"/>
-              </w:rPr>
-              <w:t xml:space="preserve"> </w:t>
-            </w:r>
-            <w:r>
-              <w:rPr>
-                <w:sz w:val="20"/>
-              </w:rPr>
-              <w:t>Permukiman</w:t>
-            </w:r>
-            <w:r>
-              <w:rPr>
-                <w:spacing w:val="-52"/>
-                <w:sz w:val="20"/>
-              </w:rPr>
-              <w:t xml:space="preserve"> </w:t>
-            </w:r>
-            <w:r>
-              <w:rPr>
-                <w:sz w:val="20"/>
-              </w:rPr>
-              <w:t>sebagai berikut:</w:t>
-            </w:r>
-          </w:p>
-          <w:p>
-            <w:pPr>
-              <w:pStyle w:val="TableParagraph"/>
-              <w:spacing w:before="4"/>
-              <w:rPr>
-                <w:sz w:val="17"/>
-              </w:rPr>
-            </w:pPr>
-          </w:p>
-          <w:p>
-            <w:pPr>
-              <w:pStyle w:val="TableParagraph"/>
-              <w:numPr>
-                <w:ilvl w:val="0"/>
-                <w:numId w:val="1"/>
-              </w:numPr>
-              <w:tabs>
-                <w:tab w:val="left" w:pos="608"/>
-              </w:tabs>
-              <w:spacing w:line="225" w:lineRule="auto"/>
-              <w:ind w:right="20"/>
-              <w:jc w:val="both"/>
-              <w:rPr>
-                <w:sz w:val="20"/>
-              </w:rPr>
-            </w:pPr>
+                <w:szCs w:val="20"/>
+                <w:lang w:val="en-US"/>
+              </w:rPr>
+              <w:t>{</w:t>
+            </w:r>
             <w:proofErr w:type="spellStart"/>
             <w:r>
               <w:rPr>
                 <w:sz w:val="20"/>
-              </w:rPr>
-              <w:t>User</w:t>
+                <w:szCs w:val="20"/>
+                <w:lang w:val="en-US"/>
+              </w:rPr>
+              <w:t>catatan_</w:t>
+            </w:r>
+            <w:r>
+              <w:rPr>
+                <w:sz w:val="20"/>
+                <w:szCs w:val="20"/>
+                <w:lang w:val="en-US"/>
+              </w:rPr>
+              <w:t>keamanan</w:t>
             </w:r>
             <w:proofErr w:type="spellEnd"/>
             <w:r>
               <w:rPr>
                 <w:sz w:val="20"/>
-              </w:rPr>
-              <w:t xml:space="preserve"> </w:t>
-            </w:r>
-            <w:proofErr w:type="spellStart"/>
-            <w:r>
-              <w:rPr>
-                <w:sz w:val="20"/>
-              </w:rPr>
-              <w:t>Requirement</w:t>
-            </w:r>
-            <w:proofErr w:type="spellEnd"/>
-            <w:r>
-              <w:rPr>
-                <w:sz w:val="20"/>
-              </w:rPr>
-              <w:t xml:space="preserve"> sudah didefinisikan secara jelas dan sesuai dengan kebutuhan serta tugas dan</w:t>
-            </w:r>
-            <w:r>
-              <w:rPr>
-                <w:spacing w:val="1"/>
-                <w:sz w:val="20"/>
-              </w:rPr>
-              <w:t xml:space="preserve"> </w:t>
-            </w:r>
-            <w:r>
-              <w:rPr>
-                <w:sz w:val="20"/>
-              </w:rPr>
-              <w:t>fungsi Dinas Perumahan dan Kawasan Permukiman Kota Bandung</w:t>
-            </w:r>
-          </w:p>
-          <w:p>
-            <w:pPr>
-              <w:pStyle w:val="TableParagraph"/>
-              <w:numPr>
-                <w:ilvl w:val="0"/>
-                <w:numId w:val="1"/>
-              </w:numPr>
-              <w:tabs>
-                <w:tab w:val="left" w:pos="608"/>
-              </w:tabs>
-              <w:spacing w:line="225" w:lineRule="auto"/>
-              <w:ind w:right="20"/>
-              <w:jc w:val="both"/>
-              <w:rPr>
-                <w:sz w:val="20"/>
-              </w:rPr>
-            </w:pPr>
-            <w:r>
-              <w:rPr>
-                <w:sz w:val="20"/>
-              </w:rPr>
-              <w:t>Sesuai</w:t>
-            </w:r>
-            <w:r>
-              <w:rPr>
-                <w:spacing w:val="54"/>
-                <w:sz w:val="20"/>
-              </w:rPr>
-              <w:t xml:space="preserve"> </w:t>
-            </w:r>
-            <w:r>
-              <w:rPr>
-                <w:sz w:val="20"/>
-              </w:rPr>
-              <w:t>ketentuan,</w:t>
-            </w:r>
-            <w:r>
-              <w:rPr>
-                <w:spacing w:val="54"/>
-                <w:sz w:val="20"/>
-              </w:rPr>
-              <w:t xml:space="preserve"> </w:t>
-            </w:r>
-            <w:r>
-              <w:rPr>
-                <w:sz w:val="20"/>
-              </w:rPr>
-              <w:t>Pihak</w:t>
-            </w:r>
-            <w:r>
-              <w:rPr>
-                <w:spacing w:val="54"/>
-                <w:sz w:val="20"/>
-              </w:rPr>
-              <w:t xml:space="preserve"> </w:t>
-            </w:r>
-            <w:r>
-              <w:rPr>
-                <w:sz w:val="20"/>
-              </w:rPr>
-              <w:t>Dinas</w:t>
-            </w:r>
-            <w:r>
-              <w:rPr>
-                <w:spacing w:val="54"/>
-                <w:sz w:val="20"/>
-              </w:rPr>
-              <w:t xml:space="preserve"> </w:t>
-            </w:r>
-            <w:r>
-              <w:rPr>
-                <w:sz w:val="20"/>
-              </w:rPr>
-              <w:t>Perumahan</w:t>
-            </w:r>
-            <w:r>
-              <w:rPr>
-                <w:spacing w:val="54"/>
-                <w:sz w:val="20"/>
-              </w:rPr>
-              <w:t xml:space="preserve"> </w:t>
-            </w:r>
-            <w:r>
-              <w:rPr>
-                <w:sz w:val="20"/>
-              </w:rPr>
-              <w:t>dan</w:t>
-            </w:r>
-            <w:r>
-              <w:rPr>
-                <w:spacing w:val="54"/>
-                <w:sz w:val="20"/>
-              </w:rPr>
-              <w:t xml:space="preserve"> </w:t>
-            </w:r>
-            <w:r>
-              <w:rPr>
-                <w:sz w:val="20"/>
-              </w:rPr>
-              <w:t>Kawasan</w:t>
-            </w:r>
-            <w:r>
-              <w:rPr>
-                <w:spacing w:val="54"/>
-                <w:sz w:val="20"/>
-              </w:rPr>
-              <w:t xml:space="preserve"> </w:t>
-            </w:r>
-            <w:r>
-              <w:rPr>
-                <w:sz w:val="20"/>
-              </w:rPr>
-              <w:t>Permukiman</w:t>
-            </w:r>
-            <w:r>
-              <w:rPr>
-                <w:spacing w:val="54"/>
-                <w:sz w:val="20"/>
-              </w:rPr>
-              <w:t xml:space="preserve"> </w:t>
-            </w:r>
-            <w:r>
-              <w:rPr>
-                <w:sz w:val="20"/>
-              </w:rPr>
-              <w:t>menyanggupi</w:t>
-            </w:r>
-            <w:r>
-              <w:rPr>
-                <w:spacing w:val="54"/>
-                <w:sz w:val="20"/>
-              </w:rPr>
-              <w:t xml:space="preserve"> </w:t>
-            </w:r>
-            <w:r>
-              <w:rPr>
-                <w:sz w:val="20"/>
-              </w:rPr>
-              <w:t>untuk</w:t>
-            </w:r>
-            <w:r>
-              <w:rPr>
-                <w:spacing w:val="-54"/>
-                <w:sz w:val="20"/>
-              </w:rPr>
-              <w:t xml:space="preserve"> </w:t>
-            </w:r>
-            <w:r>
-              <w:rPr>
-                <w:sz w:val="20"/>
-              </w:rPr>
-              <w:t xml:space="preserve">menyediakan fasilitas untuk </w:t>
-            </w:r>
-            <w:proofErr w:type="spellStart"/>
-            <w:r>
-              <w:rPr>
-                <w:sz w:val="20"/>
-              </w:rPr>
-              <w:t>interoperabilitas</w:t>
-            </w:r>
-            <w:proofErr w:type="spellEnd"/>
-            <w:r>
-              <w:rPr>
-                <w:sz w:val="20"/>
-              </w:rPr>
-              <w:t xml:space="preserve"> / integrasi dengan sistem yang lain, </w:t>
-            </w:r>
-            <w:proofErr w:type="spellStart"/>
-            <w:r>
-              <w:rPr>
-                <w:sz w:val="20"/>
-              </w:rPr>
-              <w:t>melaui</w:t>
-            </w:r>
-            <w:proofErr w:type="spellEnd"/>
-            <w:r>
-              <w:rPr>
-                <w:sz w:val="20"/>
-              </w:rPr>
-              <w:t xml:space="preserve"> penyediaan</w:t>
-            </w:r>
-            <w:r>
-              <w:rPr>
-                <w:spacing w:val="1"/>
-                <w:sz w:val="20"/>
-              </w:rPr>
-              <w:t xml:space="preserve"> </w:t>
-            </w:r>
-            <w:r>
-              <w:rPr>
-                <w:sz w:val="20"/>
-              </w:rPr>
-              <w:t>API</w:t>
-            </w:r>
-          </w:p>
-          <w:p>
-            <w:pPr>
-              <w:pStyle w:val="TableParagraph"/>
-              <w:numPr>
-                <w:ilvl w:val="0"/>
-                <w:numId w:val="1"/>
-              </w:numPr>
-              <w:tabs>
-                <w:tab w:val="left" w:pos="608"/>
-              </w:tabs>
-              <w:spacing w:line="218" w:lineRule="exact"/>
-              <w:rPr>
-                <w:sz w:val="20"/>
-              </w:rPr>
-            </w:pPr>
-            <w:r>
-              <w:rPr>
-                <w:sz w:val="20"/>
-              </w:rPr>
-              <w:t xml:space="preserve">Platform </w:t>
-            </w:r>
-            <w:proofErr w:type="spellStart"/>
-            <w:r>
-              <w:rPr>
-                <w:sz w:val="20"/>
-              </w:rPr>
-              <w:t>Database</w:t>
-            </w:r>
-            <w:proofErr w:type="spellEnd"/>
-            <w:r>
-              <w:rPr>
-                <w:sz w:val="20"/>
-              </w:rPr>
-              <w:t xml:space="preserve"> dan Bahasa Pemrograman sudah sesuai standar.</w:t>
-            </w:r>
-          </w:p>
-          <w:p>
-            <w:pPr>
-              <w:pStyle w:val="TableParagraph"/>
-            </w:pPr>
+                <w:szCs w:val="20"/>
+                <w:lang w:val="en-US"/>
+              </w:rPr>
+              <w:t>}</w:t>
+            </w:r>
           </w:p>
           <w:p>
             <w:pPr>
@@ -5201,198 +4458,146 @@
               <w:ind w:left="97" w:right="69"/>
               <w:rPr>
                 <w:sz w:val="20"/>
+                <w:szCs w:val="20"/>
+                <w:lang w:val="en-US"/>
               </w:rPr>
             </w:pPr>
             <w:r>
               <w:rPr>
                 <w:sz w:val="20"/>
-              </w:rPr>
-              <w:t>Berdasarkan</w:t>
-            </w:r>
-            <w:r>
-              <w:rPr>
-                <w:spacing w:val="2"/>
-                <w:sz w:val="20"/>
-              </w:rPr>
-              <w:t xml:space="preserve"> </w:t>
-            </w:r>
-            <w:r>
-              <w:rPr>
-                <w:sz w:val="20"/>
-              </w:rPr>
-              <w:t>hal</w:t>
-            </w:r>
-            <w:r>
-              <w:rPr>
-                <w:spacing w:val="2"/>
-                <w:sz w:val="20"/>
-              </w:rPr>
-              <w:t xml:space="preserve"> </w:t>
-            </w:r>
-            <w:r>
-              <w:rPr>
-                <w:sz w:val="20"/>
-              </w:rPr>
-              <w:t>tersebut,</w:t>
-            </w:r>
-            <w:r>
-              <w:rPr>
-                <w:spacing w:val="2"/>
-                <w:sz w:val="20"/>
-              </w:rPr>
-              <w:t xml:space="preserve"> </w:t>
+                <w:szCs w:val="20"/>
+                <w:lang w:val="en-US"/>
+              </w:rPr>
+              <w:t>{</w:t>
             </w:r>
             <w:proofErr w:type="spellStart"/>
             <w:r>
               <w:rPr>
                 <w:sz w:val="20"/>
-              </w:rPr>
-              <w:t>ditunjau</w:t>
+                <w:szCs w:val="20"/>
+                <w:lang w:val="en-US"/>
+              </w:rPr>
+              <w:t>catatan_</w:t>
+            </w:r>
+            <w:r>
+              <w:rPr>
+                <w:sz w:val="20"/>
+                <w:szCs w:val="20"/>
+                <w:lang w:val="en-US"/>
+              </w:rPr>
+              <w:t>integrasi</w:t>
             </w:r>
             <w:proofErr w:type="spellEnd"/>
             <w:r>
               <w:rPr>
-                <w:spacing w:val="2"/>
-                <w:sz w:val="20"/>
-              </w:rPr>
-              <w:t xml:space="preserve"> </w:t>
-            </w:r>
-            <w:r>
-              <w:rPr>
-                <w:sz w:val="20"/>
-              </w:rPr>
-              <w:t>dari</w:t>
-            </w:r>
-            <w:r>
-              <w:rPr>
-                <w:spacing w:val="2"/>
-                <w:sz w:val="20"/>
-              </w:rPr>
-              <w:t xml:space="preserve"> </w:t>
-            </w:r>
-            <w:r>
-              <w:rPr>
-                <w:sz w:val="20"/>
-              </w:rPr>
-              <w:t>aspek</w:t>
-            </w:r>
-            <w:r>
-              <w:rPr>
-                <w:spacing w:val="2"/>
-                <w:sz w:val="20"/>
-              </w:rPr>
-              <w:t xml:space="preserve"> </w:t>
-            </w:r>
-            <w:r>
-              <w:rPr>
-                <w:sz w:val="20"/>
-              </w:rPr>
-              <w:t>kebutuhan,</w:t>
-            </w:r>
-            <w:r>
-              <w:rPr>
-                <w:spacing w:val="2"/>
-                <w:sz w:val="20"/>
-              </w:rPr>
-              <w:t xml:space="preserve"> </w:t>
-            </w:r>
-            <w:r>
-              <w:rPr>
-                <w:sz w:val="20"/>
-              </w:rPr>
-              <w:t>maka</w:t>
-            </w:r>
-            <w:r>
-              <w:rPr>
-                <w:spacing w:val="2"/>
-                <w:sz w:val="20"/>
-              </w:rPr>
-              <w:t xml:space="preserve"> </w:t>
-            </w:r>
-            <w:r>
-              <w:rPr>
-                <w:sz w:val="20"/>
-              </w:rPr>
-              <w:t>secara</w:t>
-            </w:r>
-            <w:r>
-              <w:rPr>
-                <w:spacing w:val="2"/>
-                <w:sz w:val="20"/>
-              </w:rPr>
-              <w:t xml:space="preserve"> </w:t>
-            </w:r>
-            <w:r>
-              <w:rPr>
-                <w:sz w:val="20"/>
-              </w:rPr>
-              <w:t>teknis,</w:t>
-            </w:r>
-            <w:r>
-              <w:rPr>
-                <w:spacing w:val="2"/>
-                <w:sz w:val="20"/>
-              </w:rPr>
-              <w:t xml:space="preserve"> </w:t>
-            </w:r>
-            <w:r>
-              <w:rPr>
-                <w:sz w:val="20"/>
-              </w:rPr>
-              <w:t>aplikasi</w:t>
-            </w:r>
-            <w:r>
-              <w:rPr>
-                <w:spacing w:val="2"/>
-                <w:sz w:val="20"/>
-              </w:rPr>
-              <w:t xml:space="preserve"> </w:t>
-            </w:r>
-            <w:r>
-              <w:rPr>
-                <w:sz w:val="20"/>
-              </w:rPr>
-              <w:t>tersebut</w:t>
-            </w:r>
-            <w:r>
-              <w:rPr>
-                <w:spacing w:val="2"/>
-                <w:sz w:val="20"/>
-              </w:rPr>
-              <w:t xml:space="preserve"> </w:t>
-            </w:r>
-            <w:r>
-              <w:rPr>
-                <w:sz w:val="20"/>
-              </w:rPr>
-              <w:t>layak</w:t>
-            </w:r>
-            <w:r>
-              <w:rPr>
-                <w:spacing w:val="2"/>
-                <w:sz w:val="20"/>
-              </w:rPr>
-              <w:t xml:space="preserve"> </w:t>
-            </w:r>
-            <w:r>
-              <w:rPr>
-                <w:sz w:val="20"/>
-              </w:rPr>
-              <w:t>untuk</w:t>
-            </w:r>
-            <w:r>
-              <w:rPr>
-                <w:spacing w:val="-53"/>
-                <w:sz w:val="20"/>
-              </w:rPr>
-              <w:t xml:space="preserve"> </w:t>
-            </w:r>
-            <w:r>
-              <w:rPr>
-                <w:sz w:val="20"/>
-              </w:rPr>
-              <w:t>dikembangkan.</w:t>
-            </w:r>
+                <w:sz w:val="20"/>
+                <w:szCs w:val="20"/>
+                <w:lang w:val="en-US"/>
+              </w:rPr>
+              <w:t>}</w:t>
+            </w:r>
+          </w:p>
+          <w:p>
+            <w:pPr>
+              <w:pStyle w:val="TableParagraph"/>
+              <w:spacing w:before="161" w:line="225" w:lineRule="auto"/>
+              <w:ind w:left="97" w:right="69"/>
+              <w:rPr>
+                <w:sz w:val="20"/>
+                <w:szCs w:val="20"/>
+                <w:lang w:val="en-US"/>
+              </w:rPr>
+            </w:pPr>
+            <w:r>
+              <w:rPr>
+                <w:sz w:val="20"/>
+                <w:szCs w:val="20"/>
+                <w:lang w:val="en-US"/>
+              </w:rPr>
+              <w:t>{</w:t>
+            </w:r>
+            <w:proofErr w:type="spellStart"/>
+            <w:r>
+              <w:rPr>
+                <w:sz w:val="20"/>
+                <w:szCs w:val="20"/>
+                <w:lang w:val="en-US"/>
+              </w:rPr>
+              <w:t>catatan_</w:t>
+            </w:r>
+            <w:r>
+              <w:rPr>
+                <w:sz w:val="20"/>
+                <w:szCs w:val="20"/>
+                <w:lang w:val="en-US"/>
+              </w:rPr>
+              <w:t>data</w:t>
+            </w:r>
+            <w:proofErr w:type="spellEnd"/>
+            <w:r>
+              <w:rPr>
+                <w:sz w:val="20"/>
+                <w:szCs w:val="20"/>
+                <w:lang w:val="en-US"/>
+              </w:rPr>
+              <w:t>}</w:t>
+            </w:r>
+          </w:p>
+          <w:p>
+            <w:pPr>
+              <w:pStyle w:val="TableParagraph"/>
+              <w:spacing w:before="161" w:line="225" w:lineRule="auto"/>
+              <w:ind w:left="97" w:right="69"/>
+              <w:rPr>
+                <w:sz w:val="20"/>
+                <w:szCs w:val="20"/>
+                <w:lang w:val="en-US"/>
+              </w:rPr>
+            </w:pPr>
+            <w:r>
+              <w:rPr>
+                <w:sz w:val="20"/>
+                <w:szCs w:val="20"/>
+                <w:lang w:val="en-US"/>
+              </w:rPr>
+              <w:t>{</w:t>
+            </w:r>
+            <w:proofErr w:type="spellStart"/>
+            <w:r>
+              <w:rPr>
+                <w:sz w:val="20"/>
+                <w:szCs w:val="20"/>
+                <w:lang w:val="en-US"/>
+              </w:rPr>
+              <w:t>catatan_</w:t>
+            </w:r>
+            <w:r>
+              <w:rPr>
+                <w:sz w:val="20"/>
+                <w:szCs w:val="20"/>
+                <w:lang w:val="en-US"/>
+              </w:rPr>
+              <w:t>infrastruktur</w:t>
+            </w:r>
+            <w:proofErr w:type="spellEnd"/>
+            <w:r>
+              <w:rPr>
+                <w:sz w:val="20"/>
+                <w:szCs w:val="20"/>
+                <w:lang w:val="en-US"/>
+              </w:rPr>
+              <w:t>}</w:t>
+            </w:r>
+          </w:p>
+          <w:p>
+            <w:pPr>
+              <w:pStyle w:val="TableParagraph"/>
+              <w:spacing w:before="161" w:line="225" w:lineRule="auto"/>
+              <w:ind w:left="97" w:right="69"/>
+              <w:rPr>
+                <w:sz w:val="20"/>
+              </w:rPr>
+            </w:pPr>
           </w:p>
         </w:tc>
       </w:tr>
@@ -5437,7 +4642,36 @@
           <w:b/>
           <w:sz w:val="20"/>
         </w:rPr>
-        <w:t>Bandung, 26 Juli 2022</w:t>
+        <w:t xml:space="preserve">Bandung, </w:t>
+      </w:r>
+      <w:r>
+        <w:rPr>
+          <w:rFonts w:ascii="Arial"/>
+          <w:b/>
+          <w:sz w:val="20"/>
+          <w:lang w:val="en-US"/>
+        </w:rPr>
+        <w:t>{</w:t>
+      </w:r>
+      <w:proofErr w:type="spellStart"/>
+      <w:r>
+        <w:rPr>
+          <w:rFonts w:ascii="Arial"/>
+          <w:b/>
+          <w:sz w:val="20"/>
+          <w:lang w:val="en-US"/>
+        </w:rPr>
+        <w:t>tanggal</w:t>
+      </w:r>
+      <w:proofErr w:type="spellEnd"/>
+      <w:r>
+        <w:rPr>
+          <w:rFonts w:ascii="Arial"/>
+          <w:b/>
+          <w:sz w:val="20"/>
+          <w:lang w:val="en-US"/>
+        </w:rPr>
+        <w:t>}</w:t>
       </w:r>
     </w:p>
     <w:p>
@@ -5598,176 +4832,8 @@
     <w:p>
       <w:pPr>
         <w:pStyle w:val="BodyText"/>
-        <w:rPr>
-          <w:rFonts w:ascii="Arial"/>
-          <w:b/>
-        </w:rPr>
-      </w:pPr>
-    </w:p>
-    <w:p>
-      <w:pPr>
-        <w:pStyle w:val="BodyText"/>
-        <w:rPr>
-          <w:rFonts w:ascii="Arial"/>
-          <w:b/>
-        </w:rPr>
-      </w:pPr>
-    </w:p>
-    <w:p>
-      <w:pPr>
-        <w:pStyle w:val="BodyText"/>
-        <w:rPr>
-          <w:rFonts w:ascii="Arial"/>
-          <w:b/>
-        </w:rPr>
-      </w:pPr>
-    </w:p>
-    <w:p>
-      <w:pPr>
-        <w:pStyle w:val="BodyText"/>
-        <w:rPr>
-          <w:rFonts w:ascii="Arial"/>
-          <w:b/>
-        </w:rPr>
-      </w:pPr>
-    </w:p>
-    <w:p>
-      <w:pPr>
-        <w:pStyle w:val="BodyText"/>
-        <w:rPr>
-          <w:rFonts w:ascii="Arial"/>
-          <w:b/>
-        </w:rPr>
-      </w:pPr>
-    </w:p>
-    <w:p>
-      <w:pPr>
-        <w:pStyle w:val="BodyText"/>
-        <w:rPr>
-          <w:rFonts w:ascii="Arial"/>
-          <w:b/>
-        </w:rPr>
-      </w:pPr>
-    </w:p>
-    <w:p>
-      <w:pPr>
-        <w:pStyle w:val="BodyText"/>
-        <w:rPr>
-          <w:rFonts w:ascii="Arial"/>
-          <w:b/>
-        </w:rPr>
-      </w:pPr>
-    </w:p>
-    <w:p>
-      <w:pPr>
-        <w:pStyle w:val="BodyText"/>
-        <w:rPr>
-          <w:rFonts w:ascii="Arial"/>
-          <w:b/>
-        </w:rPr>
-      </w:pPr>
-    </w:p>
-    <w:p>
-      <w:pPr>
-        <w:pStyle w:val="BodyText"/>
-        <w:rPr>
-          <w:rFonts w:ascii="Arial"/>
-          <w:b/>
-        </w:rPr>
-      </w:pPr>
-    </w:p>
-    <w:p>
-      <w:pPr>
-        <w:pStyle w:val="BodyText"/>
-        <w:rPr>
-          <w:rFonts w:ascii="Arial"/>
-          <w:b/>
-        </w:rPr>
-      </w:pPr>
-    </w:p>
-    <w:p>
-      <w:pPr>
-        <w:pStyle w:val="BodyText"/>
-        <w:rPr>
-          <w:rFonts w:ascii="Arial"/>
-          <w:b/>
-        </w:rPr>
-      </w:pPr>
-    </w:p>
-    <w:p>
-      <w:pPr>
-        <w:pStyle w:val="BodyText"/>
-        <w:rPr>
-          <w:rFonts w:ascii="Arial"/>
-          <w:b/>
-        </w:rPr>
-      </w:pPr>
-    </w:p>
-    <w:p>
-      <w:pPr>
-        <w:pStyle w:val="BodyText"/>
-        <w:rPr>
-          <w:rFonts w:ascii="Arial"/>
-          <w:b/>
-        </w:rPr>
-      </w:pPr>
-    </w:p>
-    <w:p>
-      <w:pPr>
-        <w:pStyle w:val="BodyText"/>
-        <w:rPr>
-          <w:rFonts w:ascii="Arial"/>
-          <w:b/>
-        </w:rPr>
-      </w:pPr>
-    </w:p>
-    <w:p>
-      <w:pPr>
-        <w:pStyle w:val="BodyText"/>
-        <w:rPr>
-          <w:rFonts w:ascii="Arial"/>
-          <w:b/>
-        </w:rPr>
-      </w:pPr>
-    </w:p>
-    <w:p>
-      <w:pPr>
-        <w:pStyle w:val="BodyText"/>
-        <w:rPr>
-          <w:rFonts w:ascii="Arial"/>
-          <w:b/>
-        </w:rPr>
-      </w:pPr>
-    </w:p>
-    <w:p>
-      <w:pPr>
-        <w:pStyle w:val="BodyText"/>
-        <w:rPr>
-          <w:rFonts w:ascii="Arial"/>
-          <w:b/>
-        </w:rPr>
-      </w:pPr>
-    </w:p>
-    <w:p>
-      <w:pPr>
-        <w:pStyle w:val="BodyText"/>
-        <w:spacing w:before="8"/>
-        <w:rPr>
-          <w:rFonts w:ascii="Arial"/>
-          <w:b/>
-          <w:sz w:val="22"/>
-        </w:rPr>
-      </w:pPr>
-    </w:p>
-    <w:p>
-      <w:pPr>
-        <w:pStyle w:val="BodyText"/>
         <w:spacing w:before="93"/>
-        <w:ind w:left="103"/>
-      </w:pPr>
-      <w:r>
-        <w:t>809fd3f9a22d4471fecd2f8991cc65ff</w:t>
-      </w:r>
+      </w:pPr>
     </w:p>
     <w:sectPr>
       <w:pgSz w:w="11910" w:h="18710"/>

--- a/public/template/Surat_Rekomendasi_Usulan_Pembuatan_Aplikasi_PENGAJUAN_0004.docx
+++ b/public/template/Surat_Rekomendasi_Usulan_Pembuatan_Aplikasi_PENGAJUAN_0004.docx
@@ -4387,6 +4387,215 @@
       </w:tr>
       <w:tr>
         <w:trPr>
+          <w:trHeight w:val="4106"/>
+        </w:trPr>
+        <w:tc>
+          <w:tcPr>
+            <w:tcW w:w="9705" w:type="dxa"/>
+            <w:tcBorders>
+              <w:bottom w:val="single" w:sz="18" w:space="0" w:color="000000"/>
+            </w:tcBorders>
+          </w:tcPr>
+          <w:p>
+            <w:pPr>
+              <w:pStyle w:val="TableParagraph"/>
+              <w:spacing w:before="161" w:line="225" w:lineRule="auto"/>
+              <w:ind w:left="97" w:right="69"/>
+              <w:rPr>
+                <w:sz w:val="20"/>
+                <w:szCs w:val="20"/>
+                <w:lang w:val="en-US"/>
+              </w:rPr>
+            </w:pPr>
+            <w:r>
+              <w:rPr>
+                <w:sz w:val="20"/>
+                <w:szCs w:val="20"/>
+                <w:lang w:val="en-US"/>
+              </w:rPr>
+              <w:t>{</w:t>
+            </w:r>
+            <w:proofErr w:type="spellStart"/>
+            <w:r>
+              <w:rPr>
+                <w:sz w:val="20"/>
+                <w:szCs w:val="20"/>
+                <w:lang w:val="en-US"/>
+              </w:rPr>
+              <w:t>catatan_</w:t>
+            </w:r>
+            <w:r>
+              <w:rPr>
+                <w:sz w:val="20"/>
+                <w:szCs w:val="20"/>
+                <w:lang w:val="en-US"/>
+              </w:rPr>
+              <w:t>keamanan</w:t>
+            </w:r>
+            <w:proofErr w:type="spellEnd"/>
+            <w:r>
+              <w:rPr>
+                <w:sz w:val="20"/>
+                <w:szCs w:val="20"/>
+                <w:lang w:val="en-US"/>
+              </w:rPr>
+              <w:t>}</w:t>
+            </w:r>
+          </w:p>
+          <w:p>
+            <w:pPr>
+              <w:pStyle w:val="TableParagraph"/>
+              <w:spacing w:before="3"/>
+              <w:rPr>
+                <w:sz w:val="21"/>
+                <w:szCs w:val="18"/>
+                <w:lang w:val="en-US"/>
+              </w:rPr>
+            </w:pPr>
+          </w:p>
+        </w:tc>
+      </w:tr>
+      <w:tr>
+        <w:trPr>
+          <w:trHeight w:val="4106"/>
+        </w:trPr>
+        <w:tc>
+          <w:tcPr>
+            <w:tcW w:w="9705" w:type="dxa"/>
+            <w:tcBorders>
+              <w:bottom w:val="single" w:sz="18" w:space="0" w:color="000000"/>
+            </w:tcBorders>
+          </w:tcPr>
+          <w:p>
+            <w:pPr>
+              <w:pStyle w:val="TableParagraph"/>
+              <w:spacing w:before="161" w:line="225" w:lineRule="auto"/>
+              <w:ind w:left="97" w:right="69"/>
+              <w:rPr>
+                <w:sz w:val="20"/>
+                <w:szCs w:val="20"/>
+                <w:lang w:val="en-US"/>
+              </w:rPr>
+            </w:pPr>
+            <w:r>
+              <w:rPr>
+                <w:sz w:val="20"/>
+                <w:szCs w:val="20"/>
+                <w:lang w:val="en-US"/>
+              </w:rPr>
+              <w:t>{</w:t>
+            </w:r>
+            <w:proofErr w:type="spellStart"/>
+            <w:r>
+              <w:rPr>
+                <w:sz w:val="20"/>
+                <w:szCs w:val="20"/>
+                <w:lang w:val="en-US"/>
+              </w:rPr>
+              <w:t>catatan_</w:t>
+            </w:r>
+            <w:r>
+              <w:rPr>
+                <w:sz w:val="20"/>
+                <w:szCs w:val="20"/>
+                <w:lang w:val="en-US"/>
+              </w:rPr>
+              <w:t>integrasi</w:t>
+            </w:r>
+            <w:proofErr w:type="spellEnd"/>
+            <w:r>
+              <w:rPr>
+                <w:sz w:val="20"/>
+                <w:szCs w:val="20"/>
+                <w:lang w:val="en-US"/>
+              </w:rPr>
+              <w:t>}</w:t>
+            </w:r>
+          </w:p>
+          <w:p>
+            <w:pPr>
+              <w:pStyle w:val="TableParagraph"/>
+              <w:spacing w:before="3"/>
+              <w:rPr>
+                <w:sz w:val="21"/>
+                <w:szCs w:val="18"/>
+                <w:lang w:val="en-US"/>
+              </w:rPr>
+            </w:pPr>
+          </w:p>
+        </w:tc>
+      </w:tr>
+      <w:tr>
+        <w:trPr>
+          <w:trHeight w:val="3257"/>
+        </w:trPr>
+        <w:tc>
+          <w:tcPr>
+            <w:tcW w:w="9705" w:type="dxa"/>
+            <w:tcBorders>
+              <w:top w:val="single" w:sz="18" w:space="0" w:color="000000"/>
+            </w:tcBorders>
+          </w:tcPr>
+          <w:p>
+            <w:pPr>
+              <w:pStyle w:val="TableParagraph"/>
+              <w:spacing w:before="161" w:line="225" w:lineRule="auto"/>
+              <w:ind w:left="97" w:right="69"/>
+              <w:rPr>
+                <w:sz w:val="20"/>
+                <w:szCs w:val="20"/>
+                <w:lang w:val="en-US"/>
+              </w:rPr>
+            </w:pPr>
+            <w:r>
+              <w:rPr>
+                <w:sz w:val="20"/>
+                <w:szCs w:val="20"/>
+                <w:lang w:val="en-US"/>
+              </w:rPr>
+              <w:lastRenderedPageBreak/>
+              <w:t>{</w:t>
+            </w:r>
+            <w:proofErr w:type="spellStart"/>
+            <w:r>
+              <w:rPr>
+                <w:sz w:val="20"/>
+                <w:szCs w:val="20"/>
+                <w:lang w:val="en-US"/>
+              </w:rPr>
+              <w:t>catatan_</w:t>
+            </w:r>
+            <w:r>
+              <w:rPr>
+                <w:sz w:val="20"/>
+                <w:szCs w:val="20"/>
+                <w:lang w:val="en-US"/>
+              </w:rPr>
+              <w:t>data</w:t>
+            </w:r>
+            <w:proofErr w:type="spellEnd"/>
+            <w:r>
+              <w:rPr>
+                <w:sz w:val="20"/>
+                <w:szCs w:val="20"/>
+                <w:lang w:val="en-US"/>
+              </w:rPr>
+              <w:t>}</w:t>
+            </w:r>
+          </w:p>
+          <w:p>
+            <w:pPr>
+              <w:pStyle w:val="TableParagraph"/>
+              <w:spacing w:before="11"/>
+              <w:rPr>
+                <w:sz w:val="32"/>
+              </w:rPr>
+            </w:pPr>
+          </w:p>
+        </w:tc>
+      </w:tr>
+      <w:tr>
+        <w:trPr>
           <w:trHeight w:val="3257"/>
         </w:trPr>
         <w:tc>
@@ -4404,144 +4613,6 @@
                 <w:sz w:val="32"/>
               </w:rPr>
             </w:pPr>
-          </w:p>
-          <w:p>
-            <w:pPr>
-              <w:pStyle w:val="TableParagraph"/>
-              <w:spacing w:before="161" w:line="225" w:lineRule="auto"/>
-              <w:ind w:left="97" w:right="69"/>
-              <w:rPr>
-                <w:sz w:val="20"/>
-                <w:szCs w:val="20"/>
-                <w:lang w:val="en-US"/>
-              </w:rPr>
-            </w:pPr>
-            <w:r>
-              <w:rPr>
-                <w:sz w:val="20"/>
-                <w:szCs w:val="20"/>
-                <w:lang w:val="en-US"/>
-              </w:rPr>
-              <w:t>{</w:t>
-            </w:r>
-            <w:proofErr w:type="spellStart"/>
-            <w:r>
-              <w:rPr>
-                <w:sz w:val="20"/>
-                <w:szCs w:val="20"/>
-                <w:lang w:val="en-US"/>
-              </w:rPr>
-              <w:t>catatan_</w:t>
-            </w:r>
-            <w:r>
-              <w:rPr>
-                <w:sz w:val="20"/>
-                <w:szCs w:val="20"/>
-                <w:lang w:val="en-US"/>
-              </w:rPr>
-              <w:t>keamanan</w:t>
-            </w:r>
-            <w:proofErr w:type="spellEnd"/>
-            <w:r>
-              <w:rPr>
-                <w:sz w:val="20"/>
-                <w:szCs w:val="20"/>
-                <w:lang w:val="en-US"/>
-              </w:rPr>
-              <w:t>}</w:t>
-            </w:r>
-          </w:p>
-          <w:p>
-            <w:pPr>
-              <w:pStyle w:val="TableParagraph"/>
-              <w:spacing w:before="161" w:line="225" w:lineRule="auto"/>
-              <w:ind w:left="97" w:right="69"/>
-              <w:rPr>
-                <w:sz w:val="20"/>
-                <w:szCs w:val="20"/>
-                <w:lang w:val="en-US"/>
-              </w:rPr>
-            </w:pPr>
-            <w:r>
-              <w:rPr>
-                <w:sz w:val="20"/>
-                <w:szCs w:val="20"/>
-                <w:lang w:val="en-US"/>
-              </w:rPr>
-              <w:t>{</w:t>
-            </w:r>
-            <w:proofErr w:type="spellStart"/>
-            <w:r>
-              <w:rPr>
-                <w:sz w:val="20"/>
-                <w:szCs w:val="20"/>
-                <w:lang w:val="en-US"/>
-              </w:rPr>
-              <w:t>catatan_</w:t>
-            </w:r>
-            <w:r>
-              <w:rPr>
-                <w:sz w:val="20"/>
-                <w:szCs w:val="20"/>
-                <w:lang w:val="en-US"/>
-              </w:rPr>
-              <w:t>integrasi</w:t>
-            </w:r>
-            <w:proofErr w:type="spellEnd"/>
-            <w:r>
-              <w:rPr>
-                <w:sz w:val="20"/>
-                <w:szCs w:val="20"/>
-                <w:lang w:val="en-US"/>
-              </w:rPr>
-              <w:t>}</w:t>
-            </w:r>
-          </w:p>
-          <w:p>
-            <w:pPr>
-              <w:pStyle w:val="TableParagraph"/>
-              <w:spacing w:before="161" w:line="225" w:lineRule="auto"/>
-              <w:ind w:left="97" w:right="69"/>
-              <w:rPr>
-                <w:sz w:val="20"/>
-                <w:szCs w:val="20"/>
-                <w:lang w:val="en-US"/>
-              </w:rPr>
-            </w:pPr>
-            <w:r>
-              <w:rPr>
-                <w:sz w:val="20"/>
-                <w:szCs w:val="20"/>
-                <w:lang w:val="en-US"/>
-              </w:rPr>
-              <w:t>{</w:t>
-            </w:r>
-            <w:proofErr w:type="spellStart"/>
-            <w:r>
-              <w:rPr>
-                <w:sz w:val="20"/>
-                <w:szCs w:val="20"/>
-                <w:lang w:val="en-US"/>
-              </w:rPr>
-              <w:t>catatan_</w:t>
-            </w:r>
-            <w:r>
-              <w:rPr>
-                <w:sz w:val="20"/>
-                <w:szCs w:val="20"/>
-                <w:lang w:val="en-US"/>
-              </w:rPr>
-              <w:t>data</w:t>
-            </w:r>
-            <w:proofErr w:type="spellEnd"/>
-            <w:r>
-              <w:rPr>
-                <w:sz w:val="20"/>
-                <w:szCs w:val="20"/>
-                <w:lang w:val="en-US"/>
-              </w:rPr>
-              <w:t>}</w:t>
-            </w:r>
           </w:p>
           <w:p>
             <w:pPr>
